--- a/BravePeng_작업일지/BravePeng_01_프로젝트 세팅.docx
+++ b/BravePeng_작업일지/BravePeng_01_프로젝트 세팅.docx
@@ -3,10 +3,22 @@
 <w:document xmlns:wpc="http://schemas.microsoft.com/office/word/2010/wordprocessingCanvas" xmlns:cx="http://schemas.microsoft.com/office/drawing/2014/chartex" xmlns:cx1="http://schemas.microsoft.com/office/drawing/2015/9/8/chartex" xmlns:cx2="http://schemas.microsoft.com/office/drawing/2015/10/21/chartex" xmlns:cx3="http://schemas.microsoft.com/office/drawing/2016/5/9/chartex" xmlns:cx4="http://schemas.microsoft.com/office/drawing/2016/5/10/chartex" xmlns:cx5="http://schemas.microsoft.com/office/drawing/2016/5/11/chartex" xmlns:cx6="http://schemas.microsoft.com/office/drawing/2016/5/12/chartex" xmlns:cx7="http://schemas.microsoft.com/office/drawing/2016/5/13/chartex" xmlns:cx8="http://schemas.microsoft.com/office/drawing/2016/5/14/chartex" xmlns:mc="http://schemas.openxmlformats.org/markup-compatibility/2006" xmlns:aink="http://schemas.microsoft.com/office/drawing/2016/ink" xmlns:am3d="http://schemas.microsoft.com/office/drawing/2017/model3d" xmlns:o="urn:schemas-microsoft-com:office:office" xmlns:oel="http://schemas.microsoft.com/office/2019/extlst" xmlns:r="http://schemas.openxmlformats.org/officeDocument/2006/relationships" xmlns:m="http://schemas.openxmlformats.org/officeDocument/2006/math" xmlns:v="urn:schemas-microsoft-com:vml" xmlns:wp14="http://schemas.microsoft.com/office/word/2010/wordprocessingDrawing" xmlns:wp="http://schemas.openxmlformats.org/drawingml/2006/wordprocessingDrawing" xmlns:w10="urn:schemas-microsoft-com:office:word" xmlns:w="http://schemas.openxmlformats.org/wordprocessingml/2006/main" xmlns:w14="http://schemas.microsoft.com/office/word/2010/wordml" xmlns:w15="http://schemas.microsoft.com/office/word/2012/wordml" xmlns:w16cex="http://schemas.microsoft.com/office/word/2018/wordml/cex" xmlns:w16cid="http://schemas.microsoft.com/office/word/2016/wordml/cid" xmlns:w16="http://schemas.microsoft.com/office/word/2018/wordml" xmlns:w16sdtdh="http://schemas.microsoft.com/office/word/2020/wordml/sdtdatahash" xmlns:w16se="http://schemas.microsoft.com/office/word/2015/wordml/symex" xmlns:wpg="http://schemas.microsoft.com/office/word/2010/wordprocessingGroup" xmlns:wpi="http://schemas.microsoft.com/office/word/2010/wordprocessingInk" xmlns:wne="http://schemas.microsoft.com/office/word/2006/wordml" xmlns:wps="http://schemas.microsoft.com/office/word/2010/wordprocessingShape" mc:Ignorable="w14 w15 w16se w16cid w16 w16cex w16sdtdh wp14">
   <w:body>
     <w:p>
+      <w:pPr>
+        <w:rPr>
+          <w:b/>
+          <w:bCs/>
+          <w:sz w:val="36"/>
+          <w:szCs w:val="36"/>
+        </w:rPr>
+      </w:pPr>
       <w:proofErr w:type="spellStart"/>
       <w:r>
         <w:rPr>
           <w:rFonts w:hint="eastAsia"/>
+          <w:b/>
+          <w:bCs/>
+          <w:sz w:val="36"/>
+          <w:szCs w:val="36"/>
         </w:rPr>
         <w:t>BravePeng</w:t>
       </w:r>
@@ -14,21 +26,61 @@
       <w:r>
         <w:rPr>
           <w:rFonts w:hint="eastAsia"/>
-        </w:rPr>
-        <w:t xml:space="preserve"> 01 | 프로젝트 세팅</w:t>
+          <w:b/>
+          <w:bCs/>
+          <w:sz w:val="36"/>
+          <w:szCs w:val="36"/>
+        </w:rPr>
+        <w:t xml:space="preserve"> 01 |</w:t>
+      </w:r>
+      <w:r>
+        <w:rPr>
+          <w:rFonts w:hint="eastAsia"/>
+          <w:b/>
+          <w:bCs/>
+          <w:sz w:val="36"/>
+          <w:szCs w:val="36"/>
+        </w:rPr>
+        <w:t>|</w:t>
+      </w:r>
+      <w:r>
+        <w:rPr>
+          <w:rFonts w:hint="eastAsia"/>
+          <w:b/>
+          <w:bCs/>
+          <w:sz w:val="36"/>
+          <w:szCs w:val="36"/>
+        </w:rPr>
+        <w:t xml:space="preserve"> 프로젝트 세팅</w:t>
       </w:r>
     </w:p>
     <w:p/>
     <w:p>
+      <w:pPr>
+        <w:rPr>
+          <w:b/>
+          <w:bCs/>
+          <w:sz w:val="28"/>
+          <w:szCs w:val="28"/>
+        </w:rPr>
+      </w:pPr>
       <w:r>
         <w:rPr>
           <w:rFonts w:asciiTheme="minorEastAsia" w:hAnsiTheme="minorEastAsia" w:hint="eastAsia"/>
+          <w:b/>
+          <w:bCs/>
+          <w:sz w:val="28"/>
+          <w:szCs w:val="28"/>
         </w:rPr>
         <w:t>▶</w:t>
       </w:r>
       <w:r>
         <w:rPr>
           <w:rFonts w:hint="eastAsia"/>
+          <w:b/>
+          <w:bCs/>
+          <w:sz w:val="28"/>
+          <w:szCs w:val="28"/>
         </w:rPr>
         <w:t xml:space="preserve"> 프로젝트 생성</w:t>
       </w:r>
@@ -89,17 +141,43 @@
       </w:pPr>
     </w:p>
     <w:p>
+      <w:pPr>
+        <w:rPr>
+          <w:b/>
+          <w:bCs/>
+          <w:sz w:val="28"/>
+          <w:szCs w:val="28"/>
+        </w:rPr>
+      </w:pPr>
       <w:r>
         <w:rPr>
           <w:rFonts w:asciiTheme="minorEastAsia" w:hAnsiTheme="minorEastAsia" w:hint="eastAsia"/>
+          <w:b/>
+          <w:bCs/>
+          <w:sz w:val="28"/>
+          <w:szCs w:val="28"/>
         </w:rPr>
         <w:t>▶</w:t>
       </w:r>
       <w:r>
         <w:rPr>
           <w:rFonts w:hint="eastAsia"/>
-        </w:rPr>
-        <w:t xml:space="preserve"> 프로젝트 생성</w:t>
+          <w:b/>
+          <w:bCs/>
+          <w:sz w:val="28"/>
+          <w:szCs w:val="28"/>
+        </w:rPr>
+        <w:t xml:space="preserve"> 프로젝트 </w:t>
+      </w:r>
+      <w:r>
+        <w:rPr>
+          <w:rFonts w:hint="eastAsia"/>
+          <w:b/>
+          <w:bCs/>
+          <w:sz w:val="28"/>
+          <w:szCs w:val="28"/>
+        </w:rPr>
+        <w:t>세팅</w:t>
       </w:r>
     </w:p>
     <w:p>
@@ -128,30 +206,173 @@
       <w:pPr>
         <w:ind w:firstLine="204"/>
       </w:pPr>
-    </w:p>
-    <w:p>
-      <w:pPr>
-        <w:rPr>
-          <w:rFonts w:hint="eastAsia"/>
+      <w:r>
+        <w:rPr>
+          <w:rFonts w:hint="eastAsia"/>
+        </w:rPr>
+        <w:t>- 화면비는 1920 x 1080으로 지정한다.</w:t>
+      </w:r>
+    </w:p>
+    <w:p>
+      <w:pPr>
+        <w:ind w:firstLine="204"/>
+      </w:pPr>
+    </w:p>
+    <w:p>
+      <w:pPr>
+        <w:ind w:firstLine="204"/>
+        <w:rPr>
+          <w:b/>
+          <w:bCs/>
+          <w:sz w:val="24"/>
+          <w:szCs w:val="24"/>
+        </w:rPr>
+      </w:pPr>
+      <w:r>
+        <w:rPr>
+          <w:rFonts w:hint="eastAsia"/>
+          <w:b/>
+          <w:bCs/>
+          <w:sz w:val="24"/>
+          <w:szCs w:val="24"/>
+        </w:rPr>
+        <w:t>Player 세팅</w:t>
+      </w:r>
+    </w:p>
+    <w:p>
+      <w:pPr>
+        <w:ind w:firstLine="204"/>
+      </w:pPr>
+      <w:r>
+        <w:rPr>
+          <w:rFonts w:hint="eastAsia"/>
+        </w:rPr>
+        <w:t xml:space="preserve">- 프로젝트 세팅에 플레이어 탭에서 Company Name을 </w:t>
+      </w:r>
+      <w:proofErr w:type="spellStart"/>
+      <w:r>
+        <w:rPr>
+          <w:rFonts w:hint="eastAsia"/>
+        </w:rPr>
+        <w:t>SamsterPocket</w:t>
+      </w:r>
+      <w:proofErr w:type="spellEnd"/>
+      <w:r>
+        <w:rPr>
+          <w:rFonts w:hint="eastAsia"/>
+        </w:rPr>
+        <w:t xml:space="preserve"> 입력한</w:t>
+      </w:r>
+    </w:p>
+    <w:p>
+      <w:pPr>
+        <w:ind w:firstLine="204"/>
+      </w:pPr>
+      <w:r>
+        <w:rPr>
+          <w:rFonts w:hint="eastAsia"/>
+        </w:rPr>
+        <w:t xml:space="preserve">- 아래 Package Name은 </w:t>
+      </w:r>
+      <w:proofErr w:type="spellStart"/>
+      <w:r>
+        <w:t>com.SamsterPocket.BravePeng</w:t>
+      </w:r>
+      <w:proofErr w:type="spellEnd"/>
+      <w:r>
+        <w:rPr>
+          <w:rFonts w:hint="eastAsia"/>
+        </w:rPr>
+        <w:t xml:space="preserve"> 입력</w:t>
+      </w:r>
+    </w:p>
+    <w:p>
+      <w:pPr>
+        <w:ind w:firstLine="204"/>
+      </w:pPr>
+    </w:p>
+    <w:p>
+      <w:pPr>
+        <w:ind w:firstLine="204"/>
+        <w:rPr>
+          <w:b/>
+          <w:bCs/>
+          <w:sz w:val="24"/>
+          <w:szCs w:val="24"/>
+        </w:rPr>
+      </w:pPr>
+      <w:r>
+        <w:rPr>
+          <w:rFonts w:hint="eastAsia"/>
+          <w:b/>
+          <w:bCs/>
+          <w:sz w:val="24"/>
+          <w:szCs w:val="24"/>
+        </w:rPr>
+        <w:t>Editor 세팅</w:t>
+      </w:r>
+    </w:p>
+    <w:p>
+      <w:pPr>
+        <w:ind w:firstLine="204"/>
+      </w:pPr>
+      <w:r>
+        <w:rPr>
+          <w:rFonts w:hint="eastAsia"/>
+        </w:rPr>
+        <w:t xml:space="preserve">- Game Object Naming 은 Prefab_1로 변경한다.  난 이런 </w:t>
+      </w:r>
+      <w:proofErr w:type="spellStart"/>
+      <w:r>
+        <w:rPr>
+          <w:rFonts w:hint="eastAsia"/>
+        </w:rPr>
+        <w:t>스탈</w:t>
+      </w:r>
+      <w:proofErr w:type="spellEnd"/>
+      <w:r>
+        <w:rPr>
+          <w:rFonts w:hint="eastAsia"/>
+        </w:rPr>
+        <w:t xml:space="preserve"> 넘버링이 좋음.</w:t>
+      </w:r>
+    </w:p>
+    <w:p>
+      <w:pPr>
+        <w:ind w:firstLine="204"/>
+        <w:rPr>
+          <w:rFonts w:hint="eastAsia"/>
+        </w:rPr>
+      </w:pPr>
+    </w:p>
+    <w:p>
+      <w:pPr>
+        <w:rPr>
+          <w:b/>
+          <w:bCs/>
+          <w:sz w:val="28"/>
+          <w:szCs w:val="28"/>
         </w:rPr>
       </w:pPr>
       <w:r>
         <w:rPr>
           <w:rFonts w:asciiTheme="minorEastAsia" w:hAnsiTheme="minorEastAsia" w:hint="eastAsia"/>
+          <w:b/>
+          <w:bCs/>
+          <w:sz w:val="28"/>
+          <w:szCs w:val="28"/>
         </w:rPr>
         <w:t>▶</w:t>
       </w:r>
       <w:r>
         <w:rPr>
           <w:rFonts w:hint="eastAsia"/>
-        </w:rPr>
-        <w:t xml:space="preserve"> </w:t>
-      </w:r>
-      <w:r>
-        <w:rPr>
-          <w:rFonts w:hint="eastAsia"/>
-        </w:rPr>
-        <w:t>씬 저장</w:t>
+          <w:b/>
+          <w:bCs/>
+          <w:sz w:val="28"/>
+          <w:szCs w:val="28"/>
+        </w:rPr>
+        <w:t xml:space="preserve"> 씬 저장</w:t>
       </w:r>
     </w:p>
     <w:p>
@@ -196,9 +417,6 @@
     <w:p>
       <w:pPr>
         <w:ind w:firstLine="204"/>
-        <w:rPr>
-          <w:rFonts w:hint="eastAsia"/>
-        </w:rPr>
       </w:pPr>
     </w:p>
     <w:sectPr>

--- a/BravePeng_작업일지/BravePeng_01_프로젝트 세팅.docx
+++ b/BravePeng_작업일지/BravePeng_01_프로젝트 세팅.docx
@@ -320,29 +320,12 @@
         <w:rPr>
           <w:rFonts w:hint="eastAsia"/>
         </w:rPr>
-        <w:t xml:space="preserve">- Game Object Naming 은 Prefab_1로 변경한다.  난 이런 </w:t>
-      </w:r>
-      <w:proofErr w:type="spellStart"/>
-      <w:r>
-        <w:rPr>
-          <w:rFonts w:hint="eastAsia"/>
-        </w:rPr>
-        <w:t>스탈</w:t>
-      </w:r>
-      <w:proofErr w:type="spellEnd"/>
-      <w:r>
-        <w:rPr>
-          <w:rFonts w:hint="eastAsia"/>
-        </w:rPr>
-        <w:t xml:space="preserve"> 넘버링이 좋음.</w:t>
+        <w:t>- Game Object Naming 은 Prefab_1로 변경한다.</w:t>
       </w:r>
     </w:p>
     <w:p>
       <w:pPr>
         <w:ind w:firstLine="204"/>
-        <w:rPr>
-          <w:rFonts w:hint="eastAsia"/>
-        </w:rPr>
       </w:pPr>
     </w:p>
     <w:p>
@@ -414,11 +397,7 @@
         <w:t xml:space="preserve"> 저장한다.</w:t>
       </w:r>
     </w:p>
-    <w:p>
-      <w:pPr>
-        <w:ind w:firstLine="204"/>
-      </w:pPr>
-    </w:p>
+    <w:p/>
     <w:sectPr>
       <w:pgSz w:w="11906" w:h="16838"/>
       <w:pgMar w:top="1701" w:right="1440" w:bottom="1440" w:left="1440" w:header="851" w:footer="992" w:gutter="0"/>
